--- a/法令ファイル/開拓者資金に係る政府の貸付金債権の償還条件の緩和及び農林漁業金融公庫への移管等に関する特別措置法施行令/開拓者資金に係る政府の貸付金債権の償還条件の緩和及び農林漁業金融公庫への移管等に関する特別措置法施行令（昭和四十四年政令第三百十六号）.docx
+++ b/法令ファイル/開拓者資金に係る政府の貸付金債権の償還条件の緩和及び農林漁業金融公庫への移管等に関する特別措置法施行令/開拓者資金に係る政府の貸付金債権の償還条件の緩和及び農林漁業金融公庫への移管等に関する特別措置法施行令（昭和四十四年政令第三百十六号）.docx
@@ -52,8 +52,22 @@
       </w:r>
     </w:p>
     <w:p>
+      <w:pPr>
+        <w:pStyle w:val="Heading5"/>
+        <w:ind w:left="440"/>
+      </w:pPr>
+      <w:r>
+        <w:t>１</w:t>
+      </w:r>
+    </w:p>
+    <w:p>
+      <w:pPr>
+        <w:ind w:left="440"/>
+      </w:pPr>
       <w:r>
         <w:t>この政令は、法の施行の日（昭和四十五年三月一日）から施行する。</w:t>
+        <w:br/>
+        <w:t>ただし、次項から附則第六項までの規定は、昭和四十七年四月一日から施行する。</w:t>
       </w:r>
     </w:p>
     <w:p>
@@ -75,52 +89,34 @@
     </w:p>
     <w:p>
       <w:pPr>
-        <w:pStyle w:val="Heading6"/>
+        <w:pStyle w:val="ListBullet"/>
         <w:ind w:left="880"/>
       </w:pPr>
       <w:r>
         <w:t>一</w:t>
-      </w:r>
-    </w:p>
-    <w:p>
-      <w:pPr>
-        <w:ind w:left="880"/>
-      </w:pPr>
-      <w:r>
+        <w:br/>
         <w:t>開拓者資金融通特別会計法施行令（昭和二十二年勅令第三十三号）</w:t>
       </w:r>
     </w:p>
     <w:p>
       <w:pPr>
-        <w:pStyle w:val="Heading6"/>
+        <w:pStyle w:val="ListBullet"/>
         <w:ind w:left="880"/>
       </w:pPr>
       <w:r>
         <w:t>二</w:t>
-      </w:r>
-    </w:p>
-    <w:p>
-      <w:pPr>
-        <w:ind w:left="880"/>
-      </w:pPr>
-      <w:r>
+        <w:br/>
         <w:t>開拓者資金融通法施行令（昭和二十七年政令第二百五十八号）</w:t>
       </w:r>
     </w:p>
     <w:p>
       <w:pPr>
-        <w:pStyle w:val="Heading6"/>
+        <w:pStyle w:val="ListBullet"/>
         <w:ind w:left="880"/>
       </w:pPr>
       <w:r>
         <w:t>三</w:t>
-      </w:r>
-    </w:p>
-    <w:p>
-      <w:pPr>
-        <w:ind w:left="880"/>
-      </w:pPr>
-      <w:r>
+        <w:br/>
         <w:t>開拓者資金融通法による政府の貸付金の償還条件の緩和等に関する特別措置法施行令（昭和三十五年政令第二百三十六号）</w:t>
       </w:r>
     </w:p>
@@ -144,7 +140,7 @@
     </w:pPr>
     <w:r>
       <w:tab/>
-      <w:t>WeGov v0.1 - FTS141</w:t>
+      <w:t>WeGov v0.2 - FTS141</w:t>
     </w:r>
   </w:p>
 </w:ftr>
